--- a/taddy.docx
+++ b/taddy.docx
@@ -33,7 +33,7 @@
                     </pic:cNvPicPr>
                   </pic:nvPicPr>
                   <pic:blipFill>
-                    <a:blip r:embed="rId5">
+                    <a:blip r:embed="rId8">
                       <a:extLst>
                         <a:ext uri="{28A0092B-C50C-407E-A947-70E740481C1C}">
                           <a14:useLocalDpi xmlns:a14="http://schemas.microsoft.com/office/drawing/2010/main" val="0"/>
@@ -73,90 +73,530 @@
           <w:bCs/>
         </w:rPr>
       </w:pPr>
-      <w:r>
+    </w:p>
+    <w:p>
+      <w:pPr>
+        <w:jc w:val="center"/>
         <w:rPr>
           <w:b/>
           <w:bCs/>
         </w:rPr>
-        <w:t>Software Engineering Department Braude</w:t>
-      </w:r>
-    </w:p>
-    <w:p>
-      <w:pPr>
-        <w:jc w:val="center"/>
+      </w:pPr>
+      <w:r>
         <w:rPr>
           <w:b/>
           <w:bCs/>
         </w:rPr>
-      </w:pPr>
-      <w:r>
+        <w:t>Software Engineering Department Braude</w:t>
+      </w:r>
+    </w:p>
+    <w:p>
+      <w:pPr>
+        <w:jc w:val="center"/>
         <w:rPr>
           <w:b/>
           <w:bCs/>
         </w:rPr>
-        <w:t>Academic College</w:t>
-      </w:r>
-    </w:p>
-    <w:p>
-      <w:pPr>
-        <w:jc w:val="center"/>
+      </w:pPr>
+      <w:r>
         <w:rPr>
           <w:b/>
           <w:bCs/>
         </w:rPr>
-      </w:pPr>
-      <w:r>
+        <w:t>Academic College</w:t>
+      </w:r>
+    </w:p>
+    <w:p>
+      <w:pPr>
+        <w:jc w:val="center"/>
         <w:rPr>
           <w:b/>
           <w:bCs/>
         </w:rPr>
-        <w:t>Capstone Project Phase A - 61998</w:t>
-      </w:r>
-    </w:p>
-    <w:p>
-      <w:pPr>
-        <w:pStyle w:val="Heading1"/>
+      </w:pPr>
+      <w:r>
+        <w:rPr>
+          <w:b/>
+          <w:bCs/>
+        </w:rPr>
+        <w:t xml:space="preserve">Capstone Project Phase A </w:t>
+      </w:r>
+      <w:r>
+        <w:rPr>
+          <w:b/>
+          <w:bCs/>
+        </w:rPr>
+        <w:t>–</w:t>
+      </w:r>
+      <w:r>
+        <w:rPr>
+          <w:b/>
+          <w:bCs/>
+        </w:rPr>
+        <w:t xml:space="preserve"> 61998</w:t>
+      </w:r>
+    </w:p>
+    <w:p>
+      <w:pPr>
+        <w:jc w:val="center"/>
+        <w:rPr>
+          <w:b/>
+          <w:bCs/>
+        </w:rPr>
+      </w:pPr>
+    </w:p>
+    <w:p>
+      <w:pPr>
+        <w:pStyle w:val="Title"/>
+        <w:jc w:val="center"/>
+        <w:rPr>
+          <w:rFonts w:asciiTheme="majorBidi" w:hAnsiTheme="majorBidi"/>
+          <w:b/>
+          <w:bCs/>
+          <w:sz w:val="44"/>
+          <w:szCs w:val="44"/>
+        </w:rPr>
+      </w:pPr>
+      <w:r>
+        <w:rPr>
+          <w:rFonts w:asciiTheme="majorBidi" w:hAnsiTheme="majorBidi"/>
+          <w:b/>
+          <w:bCs/>
+          <w:sz w:val="44"/>
+          <w:szCs w:val="44"/>
+        </w:rPr>
+        <w:t xml:space="preserve">Detecting and Evaluating Anomalously Cited Papers Over Time using </w:t>
+      </w:r>
+      <w:r>
+        <w:rPr>
+          <w:rFonts w:asciiTheme="majorBidi" w:hAnsiTheme="majorBidi"/>
+          <w:b/>
+          <w:bCs/>
+          <w:sz w:val="44"/>
+          <w:szCs w:val="44"/>
+        </w:rPr>
+        <w:t>A</w:t>
+      </w:r>
+      <w:r>
+        <w:rPr>
+          <w:rFonts w:asciiTheme="majorBidi" w:hAnsiTheme="majorBidi"/>
+          <w:b/>
+          <w:bCs/>
+          <w:sz w:val="44"/>
+          <w:szCs w:val="44"/>
+        </w:rPr>
+        <w:t xml:space="preserve">nomaly </w:t>
+      </w:r>
+      <w:r>
+        <w:rPr>
+          <w:rFonts w:asciiTheme="majorBidi" w:hAnsiTheme="majorBidi"/>
+          <w:b/>
+          <w:bCs/>
+          <w:sz w:val="44"/>
+          <w:szCs w:val="44"/>
+        </w:rPr>
+        <w:t>D</w:t>
+      </w:r>
+      <w:r>
+        <w:rPr>
+          <w:rFonts w:asciiTheme="majorBidi" w:hAnsiTheme="majorBidi"/>
+          <w:b/>
+          <w:bCs/>
+          <w:sz w:val="44"/>
+          <w:szCs w:val="44"/>
+        </w:rPr>
+        <w:t xml:space="preserve">etection in </w:t>
+      </w:r>
+      <w:r>
+        <w:rPr>
+          <w:rFonts w:asciiTheme="majorBidi" w:hAnsiTheme="majorBidi"/>
+          <w:b/>
+          <w:bCs/>
+          <w:sz w:val="44"/>
+          <w:szCs w:val="44"/>
+        </w:rPr>
+        <w:t>D</w:t>
+      </w:r>
+      <w:r>
+        <w:rPr>
+          <w:rFonts w:asciiTheme="majorBidi" w:hAnsiTheme="majorBidi"/>
+          <w:b/>
+          <w:bCs/>
+          <w:sz w:val="44"/>
+          <w:szCs w:val="44"/>
+        </w:rPr>
+        <w:t xml:space="preserve">ynamic </w:t>
+      </w:r>
+      <w:r>
+        <w:rPr>
+          <w:rFonts w:asciiTheme="majorBidi" w:hAnsiTheme="majorBidi"/>
+          <w:b/>
+          <w:bCs/>
+          <w:sz w:val="44"/>
+          <w:szCs w:val="44"/>
+        </w:rPr>
+        <w:t>G</w:t>
+      </w:r>
+      <w:r>
+        <w:rPr>
+          <w:rFonts w:asciiTheme="majorBidi" w:hAnsiTheme="majorBidi"/>
+          <w:b/>
+          <w:bCs/>
+          <w:sz w:val="44"/>
+          <w:szCs w:val="44"/>
+        </w:rPr>
+        <w:t>raphs via transformer</w:t>
+      </w:r>
+    </w:p>
+    <w:p/>
+    <w:p>
+      <w:pPr>
+        <w:pStyle w:val="TOCHeading"/>
         <w:rPr>
           <w:rFonts w:eastAsiaTheme="minorHAnsi"/>
+          <w:b w:val="0"/>
+          <w:bCs/>
+          <w:sz w:val="24"/>
+          <w:szCs w:val="24"/>
         </w:rPr>
       </w:pPr>
       <w:r>
         <w:rPr>
           <w:rFonts w:eastAsiaTheme="minorHAnsi"/>
-        </w:rPr>
-        <w:t>Detecting and Evaluating Anomalously Cited Papers Over Time</w:t>
-      </w:r>
-      <w:r>
-        <w:rPr>
-          <w:rFonts w:eastAsiaTheme="minorHAnsi"/>
-        </w:rPr>
-        <w:t xml:space="preserve"> using anomaly detection in dynamic graphs via transformer</w:t>
-      </w:r>
-    </w:p>
-    <w:p>
-      <w:pPr>
-        <w:pStyle w:val="TOCHeading"/>
-        <w:rPr>
-          <w:rFonts w:eastAsiaTheme="minorHAnsi"/>
-        </w:rPr>
-      </w:pPr>
-      <w:r>
-        <w:rPr>
-          <w:rFonts w:eastAsiaTheme="minorHAnsi"/>
+          <w:b w:val="0"/>
+          <w:bCs/>
+          <w:sz w:val="24"/>
+          <w:szCs w:val="24"/>
         </w:rPr>
         <w:t>24-2-R-7</w:t>
       </w:r>
-      <w:r>
-        <w:rPr>
-          <w:rFonts w:eastAsiaTheme="minorHAnsi"/>
+    </w:p>
+    <w:tbl>
+      <w:tblPr>
+        <w:tblStyle w:val="TableGrid"/>
+        <w:tblW w:w="0" w:type="auto"/>
+        <w:jc w:val="center"/>
+        <w:tblBorders>
+          <w:top w:val="none" w:sz="0" w:space="0" w:color="auto"/>
+          <w:left w:val="none" w:sz="0" w:space="0" w:color="auto"/>
+          <w:bottom w:val="none" w:sz="0" w:space="0" w:color="auto"/>
+          <w:right w:val="none" w:sz="0" w:space="0" w:color="auto"/>
+          <w:insideH w:val="none" w:sz="0" w:space="0" w:color="auto"/>
+          <w:insideV w:val="none" w:sz="0" w:space="0" w:color="auto"/>
+        </w:tblBorders>
+        <w:tblLook w:val="04A0" w:firstRow="1" w:lastRow="0" w:firstColumn="1" w:lastColumn="0" w:noHBand="0" w:noVBand="1"/>
+      </w:tblPr>
+      <w:tblGrid>
+        <w:gridCol w:w="4449"/>
+        <w:gridCol w:w="4449"/>
+      </w:tblGrid>
+      <w:tr>
+        <w:trPr>
+          <w:trHeight w:val="869"/>
+          <w:jc w:val="center"/>
+        </w:trPr>
+        <w:tc>
+          <w:tcPr>
+            <w:tcW w:w="4449" w:type="dxa"/>
+          </w:tcPr>
+          <w:p>
+            <w:pPr>
+              <w:jc w:val="center"/>
+              <w:rPr>
+                <w:b/>
+                <w:bCs/>
+                <w:lang w:bidi="ar-SA"/>
+              </w:rPr>
+            </w:pPr>
+            <w:r>
+              <w:rPr>
+                <w:b/>
+                <w:bCs/>
+                <w:lang w:bidi="ar-SA"/>
+              </w:rPr>
+              <w:t>Israel Shushan</w:t>
+            </w:r>
+          </w:p>
+          <w:p>
+            <w:pPr>
+              <w:jc w:val="center"/>
+              <w:rPr>
+                <w:lang w:bidi="ar-SA"/>
+              </w:rPr>
+            </w:pPr>
+            <w:r>
+              <w:rPr>
+                <w:lang w:bidi="ar-SA"/>
+              </w:rPr>
+              <w:t>Israel.Shushan@e.braude.ac.il</w:t>
+            </w:r>
+          </w:p>
+          <w:p>
+            <w:pPr>
+              <w:jc w:val="center"/>
+              <w:rPr>
+                <w:lang w:bidi="ar-SA"/>
+              </w:rPr>
+            </w:pPr>
+          </w:p>
+        </w:tc>
+        <w:tc>
+          <w:tcPr>
+            <w:tcW w:w="4449" w:type="dxa"/>
+          </w:tcPr>
+          <w:p>
+            <w:pPr>
+              <w:jc w:val="center"/>
+              <w:rPr>
+                <w:b/>
+                <w:bCs/>
+                <w:lang w:bidi="ar-SA"/>
+              </w:rPr>
+            </w:pPr>
+            <w:r>
+              <w:rPr>
+                <w:b/>
+                <w:bCs/>
+                <w:lang w:bidi="ar-SA"/>
+              </w:rPr>
+              <w:t>Noah Soskha</w:t>
+            </w:r>
+          </w:p>
+          <w:p>
+            <w:pPr>
+              <w:jc w:val="center"/>
+              <w:rPr>
+                <w:lang w:bidi="ar-SA"/>
+              </w:rPr>
+            </w:pPr>
+            <w:r>
+              <w:rPr>
+                <w:lang w:bidi="ar-SA"/>
+              </w:rPr>
+              <w:t>Noah.Soskha@e.braude.ac.il</w:t>
+            </w:r>
+          </w:p>
+        </w:tc>
+      </w:tr>
+    </w:tbl>
+    <w:p>
+      <w:pPr>
+        <w:rPr>
+          <w:lang w:bidi="ar-SA"/>
+        </w:rPr>
+      </w:pPr>
+    </w:p>
+    <w:p>
+      <w:pPr>
+        <w:spacing w:line="360" w:lineRule="auto"/>
+        <w:jc w:val="center"/>
+        <w:rPr>
+          <w:rFonts w:cstheme="majorBidi"/>
+          <w:b/>
+          <w:color w:val="000000" w:themeColor="text1"/>
+          <w:kern w:val="0"/>
+          <w:sz w:val="32"/>
+          <w:szCs w:val="32"/>
+          <w:lang w:bidi="ar-SA"/>
+        </w:rPr>
+      </w:pPr>
+      <w:r>
+        <w:rPr>
+          <w:rFonts w:cstheme="majorBidi"/>
+          <w:b/>
+          <w:color w:val="000000" w:themeColor="text1"/>
+          <w:kern w:val="0"/>
+          <w:sz w:val="32"/>
+          <w:szCs w:val="32"/>
+          <w:lang w:bidi="ar-SA"/>
+        </w:rPr>
+        <w:t>Supervised by</w:t>
+      </w:r>
+    </w:p>
+    <w:tbl>
+      <w:tblPr>
+        <w:tblStyle w:val="TableGrid"/>
+        <w:tblW w:w="0" w:type="auto"/>
+        <w:tblBorders>
+          <w:top w:val="none" w:sz="0" w:space="0" w:color="auto"/>
+          <w:left w:val="none" w:sz="0" w:space="0" w:color="auto"/>
+          <w:bottom w:val="none" w:sz="0" w:space="0" w:color="auto"/>
+          <w:right w:val="none" w:sz="0" w:space="0" w:color="auto"/>
+          <w:insideH w:val="none" w:sz="0" w:space="0" w:color="auto"/>
+          <w:insideV w:val="none" w:sz="0" w:space="0" w:color="auto"/>
+        </w:tblBorders>
+        <w:tblLook w:val="04A0" w:firstRow="1" w:lastRow="0" w:firstColumn="1" w:lastColumn="0" w:noHBand="0" w:noVBand="1"/>
+      </w:tblPr>
+      <w:tblGrid>
+        <w:gridCol w:w="4788"/>
+        <w:gridCol w:w="4788"/>
+      </w:tblGrid>
+      <w:tr>
+        <w:tc>
+          <w:tcPr>
+            <w:tcW w:w="4788" w:type="dxa"/>
+          </w:tcPr>
+          <w:p>
+            <w:pPr>
+              <w:spacing w:line="360" w:lineRule="auto"/>
+              <w:jc w:val="center"/>
+              <w:rPr>
+                <w:rFonts w:cstheme="majorBidi"/>
+                <w:b/>
+                <w:color w:val="000000" w:themeColor="text1"/>
+                <w:kern w:val="0"/>
+                <w:sz w:val="28"/>
+                <w:szCs w:val="28"/>
+                <w:lang w:bidi="ar-SA"/>
+              </w:rPr>
+            </w:pPr>
+            <w:r>
+              <w:rPr>
+                <w:rFonts w:cstheme="majorBidi"/>
+                <w:b/>
+                <w:color w:val="000000" w:themeColor="text1"/>
+                <w:kern w:val="0"/>
+                <w:lang w:bidi="ar-SA"/>
+              </w:rPr>
+              <w:t>Prof. Zeev Volkovich</w:t>
+            </w:r>
+          </w:p>
+        </w:tc>
+        <w:tc>
+          <w:tcPr>
+            <w:tcW w:w="4788" w:type="dxa"/>
+          </w:tcPr>
+          <w:p>
+            <w:pPr>
+              <w:spacing w:line="360" w:lineRule="auto"/>
+              <w:jc w:val="center"/>
+              <w:rPr>
+                <w:rFonts w:cstheme="majorBidi"/>
+                <w:b/>
+                <w:color w:val="000000" w:themeColor="text1"/>
+                <w:kern w:val="0"/>
+                <w:sz w:val="28"/>
+                <w:szCs w:val="28"/>
+                <w:lang w:bidi="ar-SA"/>
+              </w:rPr>
+            </w:pPr>
+            <w:r>
+              <w:rPr>
+                <w:rFonts w:cstheme="majorBidi"/>
+                <w:b/>
+                <w:color w:val="000000" w:themeColor="text1"/>
+                <w:kern w:val="0"/>
+                <w:lang w:bidi="ar-SA"/>
+              </w:rPr>
+              <w:t xml:space="preserve">Dr. Renata Avros </w:t>
+            </w:r>
+          </w:p>
+        </w:tc>
+      </w:tr>
+    </w:tbl>
+    <w:p>
+      <w:pPr>
+        <w:jc w:val="center"/>
+        <w:rPr>
+          <w:rFonts w:cstheme="majorBidi"/>
+          <w:b/>
+          <w:color w:val="000000" w:themeColor="text1"/>
+          <w:kern w:val="0"/>
+          <w:sz w:val="32"/>
+          <w:szCs w:val="32"/>
+          <w:lang w:bidi="ar-SA"/>
+        </w:rPr>
+      </w:pPr>
+    </w:p>
+    <w:p>
+      <w:pPr>
+        <w:jc w:val="center"/>
+        <w:rPr>
+          <w:rFonts w:cstheme="majorBidi"/>
+          <w:b/>
+          <w:color w:val="000000" w:themeColor="text1"/>
+          <w:kern w:val="0"/>
+          <w:sz w:val="32"/>
+          <w:szCs w:val="32"/>
+          <w:lang w:bidi="ar-SA"/>
+        </w:rPr>
+      </w:pPr>
+      <w:r>
+        <w:rPr>
+          <w:rFonts w:cstheme="majorBidi"/>
+          <w:b/>
+          <w:color w:val="000000" w:themeColor="text1"/>
+          <w:kern w:val="0"/>
+          <w:sz w:val="32"/>
+          <w:szCs w:val="32"/>
+          <w:lang w:bidi="ar-SA"/>
+        </w:rPr>
+        <w:t>Book Repository</w:t>
+      </w:r>
+    </w:p>
+    <w:p>
+      <w:pPr>
+        <w:jc w:val="center"/>
+        <w:rPr>
+          <w:rFonts w:cstheme="majorBidi"/>
+          <w:b/>
+          <w:color w:val="000000" w:themeColor="text1"/>
+          <w:kern w:val="0"/>
+          <w:lang w:bidi="ar-SA"/>
+        </w:rPr>
+      </w:pPr>
+      <w:hyperlink r:id="rId9" w:history="1">
+        <w:r>
+          <w:rPr>
+            <w:rStyle w:val="Hyperlink"/>
+            <w:rFonts w:cstheme="majorBidi"/>
+            <w:b/>
+            <w:kern w:val="0"/>
+            <w:lang w:bidi="ar-SA"/>
+          </w:rPr>
+          <w:t>Detection-of-Anomalous-Cited-Papers</w:t>
+        </w:r>
+      </w:hyperlink>
+    </w:p>
+    <w:p>
+      <w:pPr>
+        <w:jc w:val="left"/>
+        <w:rPr>
+          <w:rFonts w:cstheme="majorBidi"/>
+          <w:b/>
+          <w:color w:val="000000" w:themeColor="text1"/>
+          <w:kern w:val="0"/>
+          <w:lang w:bidi="ar-SA"/>
+        </w:rPr>
+      </w:pPr>
+      <w:r>
+        <w:rPr>
+          <w:rFonts w:cstheme="majorBidi"/>
+          <w:b/>
+          <w:color w:val="000000" w:themeColor="text1"/>
+          <w:kern w:val="0"/>
+          <w:lang w:bidi="ar-SA"/>
         </w:rPr>
         <w:br w:type="page"/>
       </w:r>
+    </w:p>
+    <w:p>
+      <w:pPr>
+        <w:jc w:val="center"/>
+        <w:rPr>
+          <w:rFonts w:cstheme="majorBidi"/>
+          <w:b/>
+          <w:color w:val="000000" w:themeColor="text1"/>
+          <w:kern w:val="0"/>
+          <w:lang w:bidi="ar-SA"/>
+        </w:rPr>
+      </w:pPr>
     </w:p>
     <w:sdt>
       <w:sdtPr>
         <w:rPr>
           <w:b/>
+          <w:sz w:val="22"/>
         </w:rPr>
         <w:id w:val="-287127557"/>
         <w:docPartObj>
@@ -168,6 +608,7 @@
         <w:rPr>
           <w:b w:val="0"/>
           <w:noProof/>
+          <w:sz w:val="24"/>
         </w:rPr>
       </w:sdtEndPr>
       <w:sdtContent>
@@ -188,7 +629,6 @@
             <w:rPr>
               <w:rFonts w:asciiTheme="minorHAnsi" w:eastAsiaTheme="minorEastAsia" w:hAnsiTheme="minorHAnsi"/>
               <w:noProof/>
-              <w:sz w:val="24"/>
             </w:rPr>
           </w:pPr>
           <w:r>
@@ -286,7 +726,6 @@
             <w:rPr>
               <w:rFonts w:asciiTheme="minorHAnsi" w:eastAsiaTheme="minorEastAsia" w:hAnsiTheme="minorHAnsi"/>
               <w:noProof/>
-              <w:sz w:val="24"/>
             </w:rPr>
           </w:pPr>
           <w:hyperlink w:anchor="_Toc176351518" w:history="1">
@@ -301,7 +740,6 @@
               <w:rPr>
                 <w:rFonts w:asciiTheme="minorHAnsi" w:eastAsiaTheme="minorEastAsia" w:hAnsiTheme="minorHAnsi"/>
                 <w:noProof/>
-                <w:sz w:val="24"/>
               </w:rPr>
               <w:tab/>
             </w:r>
@@ -432,7 +870,6 @@
             <w:rPr>
               <w:rFonts w:asciiTheme="minorHAnsi" w:eastAsiaTheme="minorEastAsia" w:hAnsiTheme="minorHAnsi"/>
               <w:noProof/>
-              <w:sz w:val="24"/>
             </w:rPr>
           </w:pPr>
           <w:hyperlink w:anchor="_Toc176351520" w:history="1">
@@ -447,7 +884,6 @@
               <w:rPr>
                 <w:rFonts w:asciiTheme="minorHAnsi" w:eastAsiaTheme="minorEastAsia" w:hAnsiTheme="minorHAnsi"/>
                 <w:noProof/>
-                <w:sz w:val="24"/>
               </w:rPr>
               <w:tab/>
             </w:r>
@@ -1344,7 +1780,6 @@
             <w:rPr>
               <w:rFonts w:asciiTheme="minorHAnsi" w:eastAsiaTheme="minorEastAsia" w:hAnsiTheme="minorHAnsi"/>
               <w:noProof/>
-              <w:sz w:val="24"/>
             </w:rPr>
           </w:pPr>
           <w:hyperlink w:anchor="_Toc176351532" w:history="1">
@@ -1359,7 +1794,6 @@
               <w:rPr>
                 <w:rFonts w:asciiTheme="minorHAnsi" w:eastAsiaTheme="minorEastAsia" w:hAnsiTheme="minorHAnsi"/>
                 <w:noProof/>
-                <w:sz w:val="24"/>
               </w:rPr>
               <w:tab/>
             </w:r>
@@ -1430,7 +1864,6 @@
             <w:rPr>
               <w:rFonts w:asciiTheme="minorHAnsi" w:eastAsiaTheme="minorEastAsia" w:hAnsiTheme="minorHAnsi"/>
               <w:noProof/>
-              <w:sz w:val="24"/>
             </w:rPr>
           </w:pPr>
           <w:hyperlink w:anchor="_Toc176351533" w:history="1">
@@ -1445,7 +1878,6 @@
               <w:rPr>
                 <w:rFonts w:asciiTheme="minorHAnsi" w:eastAsiaTheme="minorEastAsia" w:hAnsiTheme="minorHAnsi"/>
                 <w:noProof/>
-                <w:sz w:val="24"/>
               </w:rPr>
               <w:tab/>
             </w:r>
@@ -1891,7 +2323,6 @@
             <w:rPr>
               <w:rFonts w:asciiTheme="minorHAnsi" w:eastAsiaTheme="minorEastAsia" w:hAnsiTheme="minorHAnsi"/>
               <w:noProof/>
-              <w:sz w:val="24"/>
             </w:rPr>
           </w:pPr>
           <w:hyperlink w:anchor="_Toc176351539" w:history="1">
@@ -1906,7 +2337,6 @@
               <w:rPr>
                 <w:rFonts w:asciiTheme="minorHAnsi" w:eastAsiaTheme="minorEastAsia" w:hAnsiTheme="minorHAnsi"/>
                 <w:noProof/>
-                <w:sz w:val="24"/>
               </w:rPr>
               <w:tab/>
             </w:r>
@@ -2202,7 +2632,6 @@
             <w:rPr>
               <w:rFonts w:asciiTheme="minorHAnsi" w:eastAsiaTheme="minorEastAsia" w:hAnsiTheme="minorHAnsi"/>
               <w:noProof/>
-              <w:sz w:val="24"/>
             </w:rPr>
           </w:pPr>
           <w:hyperlink w:anchor="_Toc176351543" w:history="1">
@@ -2217,7 +2646,6 @@
               <w:rPr>
                 <w:rFonts w:asciiTheme="minorHAnsi" w:eastAsiaTheme="minorEastAsia" w:hAnsiTheme="minorHAnsi"/>
                 <w:noProof/>
-                <w:sz w:val="24"/>
               </w:rPr>
               <w:tab/>
             </w:r>
@@ -2438,7 +2866,6 @@
             <w:rPr>
               <w:rFonts w:asciiTheme="minorHAnsi" w:eastAsiaTheme="minorEastAsia" w:hAnsiTheme="minorHAnsi"/>
               <w:noProof/>
-              <w:sz w:val="24"/>
             </w:rPr>
           </w:pPr>
           <w:hyperlink w:anchor="_Toc176351546" w:history="1">
@@ -2454,7 +2881,6 @@
               <w:rPr>
                 <w:rFonts w:asciiTheme="minorHAnsi" w:eastAsiaTheme="minorEastAsia" w:hAnsiTheme="minorHAnsi"/>
                 <w:noProof/>
-                <w:sz w:val="24"/>
               </w:rPr>
               <w:tab/>
             </w:r>
@@ -2675,7 +3101,6 @@
             <w:rPr>
               <w:rFonts w:asciiTheme="minorHAnsi" w:eastAsiaTheme="minorEastAsia" w:hAnsiTheme="minorHAnsi"/>
               <w:noProof/>
-              <w:sz w:val="24"/>
             </w:rPr>
           </w:pPr>
           <w:hyperlink w:anchor="_Toc176351549" w:history="1">
@@ -2690,7 +3115,6 @@
               <w:rPr>
                 <w:rFonts w:asciiTheme="minorHAnsi" w:eastAsiaTheme="minorEastAsia" w:hAnsiTheme="minorHAnsi"/>
                 <w:noProof/>
-                <w:sz w:val="24"/>
               </w:rPr>
               <w:tab/>
             </w:r>
@@ -2911,7 +3335,6 @@
             <w:rPr>
               <w:rFonts w:asciiTheme="minorHAnsi" w:eastAsiaTheme="minorEastAsia" w:hAnsiTheme="minorHAnsi"/>
               <w:noProof/>
-              <w:sz w:val="24"/>
             </w:rPr>
           </w:pPr>
           <w:hyperlink w:anchor="_Toc176351552" w:history="1">
@@ -2926,7 +3349,6 @@
               <w:rPr>
                 <w:rFonts w:asciiTheme="minorHAnsi" w:eastAsiaTheme="minorEastAsia" w:hAnsiTheme="minorHAnsi"/>
                 <w:noProof/>
-                <w:sz w:val="24"/>
               </w:rPr>
               <w:tab/>
             </w:r>
@@ -2997,7 +3419,6 @@
             <w:rPr>
               <w:rFonts w:asciiTheme="minorHAnsi" w:eastAsiaTheme="minorEastAsia" w:hAnsiTheme="minorHAnsi"/>
               <w:noProof/>
-              <w:sz w:val="24"/>
             </w:rPr>
           </w:pPr>
           <w:hyperlink w:anchor="_Toc176351553" w:history="1">
@@ -3012,7 +3433,6 @@
               <w:rPr>
                 <w:rFonts w:asciiTheme="minorHAnsi" w:eastAsiaTheme="minorEastAsia" w:hAnsiTheme="minorHAnsi"/>
                 <w:noProof/>
-                <w:sz w:val="24"/>
               </w:rPr>
               <w:tab/>
             </w:r>
@@ -3083,7 +3503,6 @@
             <w:rPr>
               <w:rFonts w:asciiTheme="minorHAnsi" w:eastAsiaTheme="minorEastAsia" w:hAnsiTheme="minorHAnsi"/>
               <w:noProof/>
-              <w:sz w:val="24"/>
             </w:rPr>
           </w:pPr>
           <w:hyperlink w:anchor="_Toc176351554" w:history="1">
@@ -3098,7 +3517,6 @@
               <w:rPr>
                 <w:rFonts w:asciiTheme="minorHAnsi" w:eastAsiaTheme="minorEastAsia" w:hAnsiTheme="minorHAnsi"/>
                 <w:noProof/>
-                <w:sz w:val="24"/>
               </w:rPr>
               <w:tab/>
             </w:r>
@@ -3169,7 +3587,6 @@
             <w:rPr>
               <w:rFonts w:asciiTheme="minorHAnsi" w:eastAsiaTheme="minorEastAsia" w:hAnsiTheme="minorHAnsi"/>
               <w:noProof/>
-              <w:sz w:val="24"/>
             </w:rPr>
           </w:pPr>
           <w:hyperlink w:anchor="_Toc176351555" w:history="1">
@@ -3184,7 +3601,6 @@
               <w:rPr>
                 <w:rFonts w:asciiTheme="minorHAnsi" w:eastAsiaTheme="minorEastAsia" w:hAnsiTheme="minorHAnsi"/>
                 <w:noProof/>
-                <w:sz w:val="24"/>
               </w:rPr>
               <w:tab/>
             </w:r>
@@ -3255,7 +3671,6 @@
             <w:rPr>
               <w:rFonts w:asciiTheme="minorHAnsi" w:eastAsiaTheme="minorEastAsia" w:hAnsiTheme="minorHAnsi"/>
               <w:noProof/>
-              <w:sz w:val="24"/>
             </w:rPr>
           </w:pPr>
           <w:hyperlink w:anchor="_Toc176351556" w:history="1">
@@ -3270,7 +3685,6 @@
               <w:rPr>
                 <w:rFonts w:asciiTheme="minorHAnsi" w:eastAsiaTheme="minorEastAsia" w:hAnsiTheme="minorHAnsi"/>
                 <w:noProof/>
-                <w:sz w:val="24"/>
               </w:rPr>
               <w:tab/>
             </w:r>
@@ -3641,7 +4055,6 @@
             <w:rPr>
               <w:rFonts w:asciiTheme="minorHAnsi" w:eastAsiaTheme="minorEastAsia" w:hAnsiTheme="minorHAnsi"/>
               <w:noProof/>
-              <w:sz w:val="24"/>
             </w:rPr>
           </w:pPr>
           <w:hyperlink w:anchor="_Toc176351561" w:history="1">
@@ -3656,7 +4069,6 @@
               <w:rPr>
                 <w:rFonts w:asciiTheme="minorHAnsi" w:eastAsiaTheme="minorEastAsia" w:hAnsiTheme="minorHAnsi"/>
                 <w:noProof/>
-                <w:sz w:val="24"/>
               </w:rPr>
               <w:tab/>
             </w:r>
@@ -3727,7 +4139,6 @@
             <w:rPr>
               <w:rFonts w:asciiTheme="minorHAnsi" w:eastAsiaTheme="minorEastAsia" w:hAnsiTheme="minorHAnsi"/>
               <w:noProof/>
-              <w:sz w:val="24"/>
             </w:rPr>
           </w:pPr>
           <w:hyperlink w:anchor="_Toc176351562" w:history="1">
@@ -3742,7 +4153,6 @@
               <w:rPr>
                 <w:rFonts w:asciiTheme="minorHAnsi" w:eastAsiaTheme="minorEastAsia" w:hAnsiTheme="minorHAnsi"/>
                 <w:noProof/>
-                <w:sz w:val="24"/>
               </w:rPr>
               <w:tab/>
             </w:r>
@@ -3931,6 +4341,7 @@
       </w:pPr>
       <w:bookmarkStart w:id="1" w:name="_Toc176351518"/>
       <w:r>
+        <w:lastRenderedPageBreak/>
         <w:t>Introduction</w:t>
       </w:r>
       <w:bookmarkEnd w:id="1"/>
@@ -3957,7 +4368,6 @@
         </w:rPr>
       </w:pPr>
       <w:r>
-        <w:lastRenderedPageBreak/>
         <w:t>Our study focuses on detecting and analyzing these anomalies to determine how they evolve over time. As new papers are published, what may initially appear as an anomalous citation can eventually be seen as justified, remain anomalous, or become non-anomalous as the dataset evolves. This could indicate whether the citation was indeed anomalous.</w:t>
       </w:r>
     </w:p>
@@ -4071,6 +4481,7 @@
       </w:pPr>
       <w:bookmarkStart w:id="5" w:name="_Toc176351522"/>
       <w:r>
+        <w:lastRenderedPageBreak/>
         <w:t>Subgraphs and Graph Diffusion</w:t>
       </w:r>
       <w:bookmarkEnd w:id="5"/>
@@ -4258,7 +4669,11 @@
         <w:ind w:left="1080"/>
       </w:pPr>
       <w:r>
-        <w:t>within a dataset, Temporal information captures changes and developments over time. In dynamic graphs, temporal information will help in understanding how relationships and interactions evolve. This type of data can reveal trends, patterns, and anomalies. this information allows us to analyze temporal patterns in citation practices, helping to detect shifts that may indicate emerging trends or irregular citation activities.</w:t>
+        <w:t xml:space="preserve">within a dataset, Temporal information captures changes and developments over time. In dynamic graphs, temporal information will help in understanding how </w:t>
+      </w:r>
+      <w:r>
+        <w:lastRenderedPageBreak/>
+        <w:t>relationships and interactions evolve. This type of data can reveal trends, patterns, and anomalies. this information allows us to analyze temporal patterns in citation practices, helping to detect shifts that may indicate emerging trends or irregular citation activities.</w:t>
       </w:r>
     </w:p>
     <w:p>
@@ -4361,11 +4776,7 @@
       </w:r>
       <w:proofErr w:type="gramEnd"/>
       <w:r>
-        <w:t xml:space="preserve"> hidden layers, </w:t>
-      </w:r>
-      <w:r>
-        <w:lastRenderedPageBreak/>
-        <w:t>and an output layer. Nodes are interconnected, each bearing weights and thresholds. When the output from a node surpasses its threshold, the node activates and transmits data to subsequent layers in the network.</w:t>
+        <w:t xml:space="preserve"> hidden layers, and an output layer. Nodes are interconnected, each bearing weights and thresholds. When the output from a node surpasses its threshold, the node activates and transmits data to subsequent layers in the network.</w:t>
       </w:r>
     </w:p>
     <w:p>
@@ -4414,6 +4825,7 @@
       </w:pPr>
       <w:bookmarkStart w:id="13" w:name="_Toc176351530"/>
       <w:r>
+        <w:lastRenderedPageBreak/>
         <w:t>Graph Transformer Models</w:t>
       </w:r>
       <w:bookmarkEnd w:id="13"/>
@@ -4523,9 +4935,8 @@
           <w:rFonts w:cstheme="majorBidi"/>
           <w:noProof/>
         </w:rPr>
-        <w:lastRenderedPageBreak/>
         <w:drawing>
-          <wp:anchor distT="0" distB="0" distL="114300" distR="114300" simplePos="0" relativeHeight="251659264" behindDoc="0" locked="0" layoutInCell="1" allowOverlap="1" wp14:anchorId="2B124E53" wp14:editId="47E98910">
+          <wp:anchor distT="0" distB="0" distL="114300" distR="114300" simplePos="0" relativeHeight="251659264" behindDoc="0" locked="0" layoutInCell="1" allowOverlap="1" wp14:anchorId="2B124E53" wp14:editId="1D127951">
             <wp:simplePos x="0" y="0"/>
             <wp:positionH relativeFrom="column">
               <wp:posOffset>765488</wp:posOffset>
@@ -4548,7 +4959,7 @@
                     <pic:cNvPicPr/>
                   </pic:nvPicPr>
                   <pic:blipFill rotWithShape="1">
-                    <a:blip r:embed="rId6">
+                    <a:blip r:embed="rId10">
                       <a:extLst>
                         <a:ext uri="{28A0092B-C50C-407E-A947-70E740481C1C}">
                           <a14:useLocalDpi xmlns:a14="http://schemas.microsoft.com/office/drawing/2010/main" val="0"/>
@@ -4909,7 +5320,15 @@
           <w:rFonts w:cstheme="majorBidi"/>
           <w:szCs w:val="22"/>
         </w:rPr>
-        <w:t xml:space="preserve"> at time t. The changes in the graph structure over time capture the dynamic interactions and relationships between entities.</w:t>
+        <w:t xml:space="preserve"> at time t. The changes in the graph structure over time capture the dynamic interactions and </w:t>
+      </w:r>
+      <w:r>
+        <w:rPr>
+          <w:rFonts w:cstheme="majorBidi"/>
+          <w:szCs w:val="22"/>
+        </w:rPr>
+        <w:lastRenderedPageBreak/>
+        <w:t>relationships between entities.</w:t>
       </w:r>
     </w:p>
     <w:p>
@@ -4939,7 +5358,7 @@
         </w:rPr>
         <w:t xml:space="preserve">Fig. 1. </w:t>
       </w:r>
-      <w:hyperlink r:id="rId7" w:history="1">
+      <w:hyperlink r:id="rId11" w:history="1">
         <w:r>
           <w:rPr>
             <w:rStyle w:val="Hyperlink"/>
@@ -5194,7 +5613,7 @@
                     <pic:cNvPicPr/>
                   </pic:nvPicPr>
                   <pic:blipFill rotWithShape="1">
-                    <a:blip r:embed="rId8"/>
+                    <a:blip r:embed="rId12"/>
                     <a:srcRect t="14036"/>
                     <a:stretch/>
                   </pic:blipFill>
@@ -5249,7 +5668,7 @@
         </w:rPr>
         <w:t xml:space="preserve">. </w:t>
       </w:r>
-      <w:hyperlink r:id="rId9" w:history="1">
+      <w:hyperlink r:id="rId13" w:history="1">
         <w:r>
           <w:rPr>
             <w:rStyle w:val="Hyperlink"/>
@@ -5562,6 +5981,7 @@
         <w:ind w:left="1080"/>
       </w:pPr>
       <w:r>
+        <w:lastRenderedPageBreak/>
         <w:t xml:space="preserve">where α is the teleport probability, </w:t>
       </w:r>
       <m:oMath>
@@ -6157,7 +6577,6 @@
       </w:pPr>
       <w:bookmarkStart w:id="24" w:name="_Toc176351541"/>
       <w:r>
-        <w:lastRenderedPageBreak/>
         <w:t>Distance-based Spatial Encoding</w:t>
       </w:r>
       <w:bookmarkEnd w:id="24"/>
@@ -6815,7 +7234,7 @@
                     <pic:cNvPicPr/>
                   </pic:nvPicPr>
                   <pic:blipFill rotWithShape="1">
-                    <a:blip r:embed="rId10"/>
+                    <a:blip r:embed="rId14"/>
                     <a:srcRect b="6439"/>
                     <a:stretch/>
                   </pic:blipFill>
@@ -6868,7 +7287,7 @@
         </w:rPr>
         <w:t xml:space="preserve">. </w:t>
       </w:r>
-      <w:hyperlink r:id="rId11" w:history="1">
+      <w:hyperlink r:id="rId15" w:history="1">
         <w:r>
           <w:rPr>
             <w:rStyle w:val="Hyperlink"/>
@@ -7418,7 +7837,7 @@
                     <pic:cNvPicPr/>
                   </pic:nvPicPr>
                   <pic:blipFill rotWithShape="1">
-                    <a:blip r:embed="rId12"/>
+                    <a:blip r:embed="rId16"/>
                     <a:srcRect b="5831"/>
                     <a:stretch/>
                   </pic:blipFill>
@@ -7471,7 +7890,7 @@
         </w:rPr>
         <w:t xml:space="preserve"> </w:t>
       </w:r>
-      <w:hyperlink r:id="rId13" w:history="1">
+      <w:hyperlink r:id="rId17" w:history="1">
         <w:r>
           <w:rPr>
             <w:rStyle w:val="Hyperlink"/>
@@ -7898,6 +8317,7 @@
         <w:ind w:left="1080"/>
       </w:pPr>
       <w:r>
+        <w:lastRenderedPageBreak/>
         <w:t>This aggregation captures the overall relationship and interaction between nodes, which is crucial for edge-level anomaly detection.</w:t>
       </w:r>
     </w:p>
@@ -8577,6 +8997,7 @@
           <w:rFonts w:cstheme="majorBidi"/>
           <w:noProof/>
         </w:rPr>
+        <w:lastRenderedPageBreak/>
         <w:drawing>
           <wp:inline distT="0" distB="0" distL="0" distR="0" wp14:anchorId="66FA4A0F" wp14:editId="2AF804BB">
             <wp:extent cx="5486400" cy="2065655"/>
@@ -8593,7 +9014,7 @@
                     <pic:cNvPicPr/>
                   </pic:nvPicPr>
                   <pic:blipFill>
-                    <a:blip r:embed="rId14"/>
+                    <a:blip r:embed="rId18"/>
                     <a:stretch>
                       <a:fillRect/>
                     </a:stretch>
@@ -8638,10 +9059,9 @@
           <w:sz w:val="18"/>
           <w:szCs w:val="20"/>
         </w:rPr>
-        <w:lastRenderedPageBreak/>
         <w:t xml:space="preserve">Fig. 5. </w:t>
       </w:r>
-      <w:hyperlink r:id="rId19" w:history="1">
+      <w:hyperlink r:id="rId23" w:history="1">
         <w:r>
           <w:rPr>
             <w:rStyle w:val="Hyperlink"/>
@@ -8742,6 +9162,7 @@
           <w:ilvl w:val="0"/>
           <w:numId w:val="18"/>
         </w:numPr>
+        <w:jc w:val="left"/>
       </w:pPr>
       <w:r>
         <w:lastRenderedPageBreak/>
@@ -8854,18 +9275,8 @@
         <w:pStyle w:val="Heading3"/>
       </w:pPr>
       <w:bookmarkStart w:id="46" w:name="_Toc176351560"/>
-      <w:commentRangeStart w:id="47"/>
       <w:r>
         <w:t>Model Evaluation</w:t>
-      </w:r>
-      <w:commentRangeEnd w:id="47"/>
-      <w:r>
-        <w:rPr>
-          <w:rStyle w:val="CommentReference"/>
-          <w:rFonts w:eastAsiaTheme="minorHAnsi" w:cstheme="minorBidi"/>
-          <w:b w:val="0"/>
-        </w:rPr>
-        <w:commentReference w:id="47"/>
       </w:r>
       <w:bookmarkEnd w:id="46"/>
     </w:p>
@@ -8875,7 +9286,6 @@
         <w:rPr>
           <w:rFonts w:ascii="Times New Roman" w:eastAsia="Times New Roman" w:hAnsi="Times New Roman" w:cs="Times New Roman"/>
           <w:kern w:val="0"/>
-          <w:sz w:val="24"/>
           <w14:ligatures w14:val="none"/>
         </w:rPr>
       </w:pPr>
@@ -8883,7 +9293,6 @@
         <w:rPr>
           <w:rFonts w:ascii="Times New Roman" w:eastAsia="Times New Roman" w:hAnsi="Times New Roman" w:cs="Times New Roman"/>
           <w:kern w:val="0"/>
-          <w:sz w:val="24"/>
           <w14:ligatures w14:val="none"/>
         </w:rPr>
         <w:t>The model's effectiveness is gauged by comparing its anomaly detection outputs against a manually reviewed set of citations. Visualization techniques are employed to depict these comparisons, aiding in intuitive understanding and analysis.</w:t>
@@ -8894,38 +9303,38 @@
       <w:pPr>
         <w:pStyle w:val="Heading2"/>
       </w:pPr>
-      <w:bookmarkStart w:id="48" w:name="_Toc176351561"/>
-      <w:r>
+      <w:bookmarkStart w:id="47" w:name="_Toc176351561"/>
+      <w:r>
+        <w:lastRenderedPageBreak/>
         <w:t>Processing and Evaluation</w:t>
       </w:r>
+      <w:bookmarkEnd w:id="47"/>
+    </w:p>
+    <w:p>
+      <w:r>
+        <w:t xml:space="preserve">In this final phase, the data processed through the TADDY algorithm is meticulously analyzed. This comprehensive evaluation involves </w:t>
+      </w:r>
+      <w:proofErr w:type="gramStart"/>
+      <w:r>
+        <w:t>several</w:t>
+      </w:r>
+      <w:proofErr w:type="gramEnd"/>
+      <w:r>
+        <w:t xml:space="preserve"> testing and validation steps to ensure the robustness and accuracy of the detected anomalies, which are crucial for refining the model's capabilities.</w:t>
+      </w:r>
+    </w:p>
+    <w:p>
+      <w:pPr>
+        <w:pStyle w:val="Heading2"/>
+      </w:pPr>
+      <w:r>
+        <w:t xml:space="preserve"> </w:t>
+      </w:r>
+      <w:bookmarkStart w:id="48" w:name="_Toc176351562"/>
+      <w:r>
+        <w:t>Anomaly Detection Techniques</w:t>
+      </w:r>
       <w:bookmarkEnd w:id="48"/>
-    </w:p>
-    <w:p>
-      <w:r>
-        <w:t xml:space="preserve">In this final phase, the data processed through the TADDY algorithm is meticulously analyzed. This comprehensive evaluation involves </w:t>
-      </w:r>
-      <w:proofErr w:type="gramStart"/>
-      <w:r>
-        <w:t>several</w:t>
-      </w:r>
-      <w:proofErr w:type="gramEnd"/>
-      <w:r>
-        <w:t xml:space="preserve"> testing and validation steps to ensure the robustness and accuracy of the detected anomalies, which are crucial for refining the model's capabilities.</w:t>
-      </w:r>
-    </w:p>
-    <w:p>
-      <w:pPr>
-        <w:pStyle w:val="Heading2"/>
-      </w:pPr>
-      <w:r>
-        <w:lastRenderedPageBreak/>
-        <w:t xml:space="preserve"> </w:t>
-      </w:r>
-      <w:bookmarkStart w:id="49" w:name="_Toc176351562"/>
-      <w:r>
-        <w:t>Anomaly Detection Techniques</w:t>
-      </w:r>
-      <w:bookmarkEnd w:id="49"/>
     </w:p>
     <w:p>
       <w:r>
@@ -8972,7 +9381,7 @@
                     </pic:cNvPicPr>
                   </pic:nvPicPr>
                   <pic:blipFill>
-                    <a:blip r:embed="rId20">
+                    <a:blip r:embed="rId24">
                       <a:extLst>
                         <a:ext uri="{28A0092B-C50C-407E-A947-70E740481C1C}">
                           <a14:useLocalDpi xmlns:a14="http://schemas.microsoft.com/office/drawing/2010/main" val="0"/>
@@ -9186,7 +9595,11 @@
         <w:t>​</w:t>
       </w:r>
       <w:r>
-        <w:t xml:space="preserve"> at its respective time window </w:t>
+        <w:t xml:space="preserve"> at its respective time </w:t>
+      </w:r>
+      <w:r>
+        <w:lastRenderedPageBreak/>
+        <w:t xml:space="preserve">window </w:t>
       </w:r>
       <m:oMath>
         <m:sSub>
@@ -9233,12 +9646,606 @@
     </w:p>
     <w:p>
       <w:pPr>
+        <w:jc w:val="left"/>
+      </w:pPr>
+      <w:r>
+        <w:br w:type="page"/>
+      </w:r>
+    </w:p>
+    <w:p>
+      <w:pPr>
+        <w:rPr>
+          <w:b/>
+          <w:bCs/>
+        </w:rPr>
+      </w:pPr>
+      <w:r>
+        <w:rPr>
+          <w:b/>
+          <w:bCs/>
+        </w:rPr>
+        <w:lastRenderedPageBreak/>
+        <w:t>Expected challenges:</w:t>
+      </w:r>
+    </w:p>
+    <w:p>
+      <w:r>
+        <w:t>Computation and Storage of Dynamic Data:</w:t>
+      </w:r>
+    </w:p>
+    <w:p>
+      <w:r>
+        <w:t>Three-dimensional analysis of dynamic graphs, which includes time, significantly increases the computational complexity. Tracking changes over time requires constant updates to the graph with each new paper, which may lead to extensive computation and storage requirements.</w:t>
+      </w:r>
+    </w:p>
+    <w:p/>
+    <w:p>
+      <w:r>
+        <w:t>Threshold Adjustment for Anomaly Detection:</w:t>
+      </w:r>
+    </w:p>
+    <w:p>
+      <w:r>
+        <w:t xml:space="preserve">To evaluate whether certain citations are anomalous, an anomaly score threshold is defined. Setting the correct threshold is challenging because a high threshold might miss anomalies, while a low threshold could result in </w:t>
+      </w:r>
+      <w:proofErr w:type="gramStart"/>
+      <w:r>
+        <w:t>many</w:t>
+      </w:r>
+      <w:proofErr w:type="gramEnd"/>
+      <w:r>
+        <w:t xml:space="preserve"> false positives. The threshold must </w:t>
+      </w:r>
+      <w:proofErr w:type="gramStart"/>
+      <w:r>
+        <w:t>take into account</w:t>
+      </w:r>
+      <w:proofErr w:type="gramEnd"/>
+      <w:r>
+        <w:t xml:space="preserve"> the complexity of the citation network and the changes occurring over time.</w:t>
+      </w:r>
+    </w:p>
+    <w:p/>
+    <w:p>
+      <w:r>
+        <w:t>Interpreting Model Results:</w:t>
+      </w:r>
+    </w:p>
+    <w:p>
+      <w:r>
+        <w:t>Presenting the model’s results in an understandable visual format and interpreting them can be a challenge. Analyzing anomalies at different points in time and displaying them in a three-dimensional manner requires a presentation that allows researchers to easily comprehend the data and the anomalies.</w:t>
+      </w:r>
+    </w:p>
+    <w:p/>
+    <w:p>
+      <w:r>
+        <w:t>Processing Time:</w:t>
+      </w:r>
+    </w:p>
+    <w:p>
+      <w:r>
+        <w:t xml:space="preserve">Since the analysis includes tracking changes over time, the model requires a </w:t>
+      </w:r>
+      <w:proofErr w:type="gramStart"/>
+      <w:r>
+        <w:t>relatively long</w:t>
+      </w:r>
+      <w:proofErr w:type="gramEnd"/>
+      <w:r>
+        <w:t xml:space="preserve"> processing time to accurately compute anomalies in each time window. This can be an issue when working with large-scale academic data.</w:t>
+      </w:r>
+    </w:p>
+    <w:p/>
+    <w:p>
+      <w:pPr>
+        <w:jc w:val="left"/>
+        <w:rPr>
+          <w:b/>
+          <w:bCs/>
+        </w:rPr>
+      </w:pPr>
+      <w:r>
+        <w:rPr>
+          <w:b/>
+          <w:bCs/>
+        </w:rPr>
+        <w:t>Adapting a Dynamic Citation Dataset to the Requirements of the TADDY Algorithm</w:t>
+      </w:r>
+    </w:p>
+    <w:p>
+      <w:pPr>
+        <w:jc w:val="left"/>
+      </w:pPr>
+      <w:r>
+        <w:t>The main challenge in adapting a dataset of academic papers for the TADDY algorithm is ensuring it accurately captures dynamic citation relationships over time. This requires proper preprocessing, including time-stamped citation data, and aligning the dataset with the algorithm's input format. Incomplete or improperly structured data can lead to poor anomaly detection and misinterpretation of trends.</w:t>
+      </w:r>
+    </w:p>
+    <w:p>
+      <w:pPr>
+        <w:jc w:val="left"/>
+      </w:pPr>
+      <w:r>
+        <w:br w:type="page"/>
+      </w:r>
+    </w:p>
+    <w:p>
+      <w:pPr>
+        <w:jc w:val="left"/>
+      </w:pPr>
+      <w:r>
+        <w:lastRenderedPageBreak/>
+        <w:t>Evaluation/Verification Plan</w:t>
+      </w:r>
+    </w:p>
+    <w:tbl>
+      <w:tblPr>
+        <w:tblStyle w:val="TableGrid"/>
+        <w:tblW w:w="0" w:type="auto"/>
+        <w:tblLook w:val="04A0" w:firstRow="1" w:lastRow="0" w:firstColumn="1" w:lastColumn="0" w:noHBand="0" w:noVBand="1"/>
+      </w:tblPr>
+      <w:tblGrid>
+        <w:gridCol w:w="762"/>
+        <w:gridCol w:w="2847"/>
+        <w:gridCol w:w="2581"/>
+        <w:gridCol w:w="3386"/>
+      </w:tblGrid>
+      <w:tr>
+        <w:trPr>
+          <w:trHeight w:val="300"/>
+        </w:trPr>
+        <w:tc>
+          <w:tcPr>
+            <w:tcW w:w="828" w:type="dxa"/>
+            <w:noWrap/>
+            <w:hideMark/>
+          </w:tcPr>
+          <w:p>
+            <w:pPr>
+              <w:rPr>
+                <w:b/>
+                <w:bCs/>
+              </w:rPr>
+            </w:pPr>
+            <w:proofErr w:type="gramStart"/>
+            <w:r>
+              <w:rPr>
+                <w:b/>
+                <w:bCs/>
+              </w:rPr>
+              <w:t>Test</w:t>
+            </w:r>
+            <w:proofErr w:type="gramEnd"/>
+            <w:r>
+              <w:rPr>
+                <w:b/>
+                <w:bCs/>
+              </w:rPr>
+              <w:t xml:space="preserve"> Case ID</w:t>
+            </w:r>
+          </w:p>
+        </w:tc>
+        <w:tc>
+          <w:tcPr>
+            <w:tcW w:w="3167" w:type="dxa"/>
+            <w:noWrap/>
+            <w:hideMark/>
+          </w:tcPr>
+          <w:p>
+            <w:pPr>
+              <w:rPr>
+                <w:b/>
+                <w:bCs/>
+              </w:rPr>
+            </w:pPr>
+            <w:r>
+              <w:rPr>
+                <w:b/>
+                <w:bCs/>
+              </w:rPr>
+              <w:t>Description</w:t>
+            </w:r>
+          </w:p>
+        </w:tc>
+        <w:tc>
+          <w:tcPr>
+            <w:tcW w:w="1810" w:type="dxa"/>
+            <w:noWrap/>
+            <w:hideMark/>
+          </w:tcPr>
+          <w:p>
+            <w:pPr>
+              <w:rPr>
+                <w:b/>
+                <w:bCs/>
+              </w:rPr>
+            </w:pPr>
+            <w:r>
+              <w:rPr>
+                <w:b/>
+                <w:bCs/>
+              </w:rPr>
+              <w:t>Function Tested</w:t>
+            </w:r>
+          </w:p>
+        </w:tc>
+        <w:tc>
+          <w:tcPr>
+            <w:tcW w:w="3771" w:type="dxa"/>
+            <w:noWrap/>
+            <w:hideMark/>
+          </w:tcPr>
+          <w:p>
+            <w:pPr>
+              <w:rPr>
+                <w:b/>
+                <w:bCs/>
+              </w:rPr>
+            </w:pPr>
+            <w:r>
+              <w:rPr>
+                <w:b/>
+                <w:bCs/>
+              </w:rPr>
+              <w:t>Expected Outcome</w:t>
+            </w:r>
+          </w:p>
+        </w:tc>
+      </w:tr>
+      <w:tr>
+        <w:trPr>
+          <w:trHeight w:val="300"/>
+        </w:trPr>
+        <w:tc>
+          <w:tcPr>
+            <w:tcW w:w="828" w:type="dxa"/>
+            <w:noWrap/>
+            <w:hideMark/>
+          </w:tcPr>
+          <w:p>
+            <w:r>
+              <w:t>1.1</w:t>
+            </w:r>
+          </w:p>
+        </w:tc>
+        <w:tc>
+          <w:tcPr>
+            <w:tcW w:w="3167" w:type="dxa"/>
+            <w:noWrap/>
+            <w:hideMark/>
+          </w:tcPr>
+          <w:p>
+            <w:r>
+              <w:t>Verify dataset preprocessing to include time-stamped citation information</w:t>
+            </w:r>
+          </w:p>
+        </w:tc>
+        <w:tc>
+          <w:tcPr>
+            <w:tcW w:w="1810" w:type="dxa"/>
+            <w:noWrap/>
+            <w:hideMark/>
+          </w:tcPr>
+          <w:p>
+            <w:proofErr w:type="spellStart"/>
+            <w:r>
+              <w:t>preprocess_dataset</w:t>
+            </w:r>
+            <w:proofErr w:type="spellEnd"/>
+          </w:p>
+        </w:tc>
+        <w:tc>
+          <w:tcPr>
+            <w:tcW w:w="3771" w:type="dxa"/>
+            <w:noWrap/>
+            <w:hideMark/>
+          </w:tcPr>
+          <w:p>
+            <w:r>
+              <w:t>Dataset is transformed into time-stamped citations compatible with TADDY input</w:t>
+            </w:r>
+          </w:p>
+        </w:tc>
+      </w:tr>
+      <w:tr>
+        <w:trPr>
+          <w:trHeight w:val="300"/>
+        </w:trPr>
+        <w:tc>
+          <w:tcPr>
+            <w:tcW w:w="828" w:type="dxa"/>
+            <w:noWrap/>
+            <w:hideMark/>
+          </w:tcPr>
+          <w:p>
+            <w:r>
+              <w:t>1.2</w:t>
+            </w:r>
+          </w:p>
+        </w:tc>
+        <w:tc>
+          <w:tcPr>
+            <w:tcW w:w="3167" w:type="dxa"/>
+            <w:noWrap/>
+            <w:hideMark/>
+          </w:tcPr>
+          <w:p>
+            <w:proofErr w:type="gramStart"/>
+            <w:r>
+              <w:t>Test</w:t>
+            </w:r>
+            <w:proofErr w:type="gramEnd"/>
+            <w:r>
+              <w:t xml:space="preserve"> embedding generation for nodes and edges (citations)</w:t>
+            </w:r>
+          </w:p>
+        </w:tc>
+        <w:tc>
+          <w:tcPr>
+            <w:tcW w:w="1810" w:type="dxa"/>
+            <w:noWrap/>
+            <w:hideMark/>
+          </w:tcPr>
+          <w:p>
+            <w:proofErr w:type="spellStart"/>
+            <w:r>
+              <w:t>generate_embeddings</w:t>
+            </w:r>
+            <w:proofErr w:type="spellEnd"/>
+          </w:p>
+        </w:tc>
+        <w:tc>
+          <w:tcPr>
+            <w:tcW w:w="3771" w:type="dxa"/>
+            <w:noWrap/>
+            <w:hideMark/>
+          </w:tcPr>
+          <w:p>
+            <w:r>
+              <w:t>Nodes and edges are successfully transformed into lower-dimensional embeddings</w:t>
+            </w:r>
+          </w:p>
+        </w:tc>
+      </w:tr>
+      <w:tr>
+        <w:trPr>
+          <w:trHeight w:val="300"/>
+        </w:trPr>
+        <w:tc>
+          <w:tcPr>
+            <w:tcW w:w="828" w:type="dxa"/>
+            <w:noWrap/>
+            <w:hideMark/>
+          </w:tcPr>
+          <w:p>
+            <w:r>
+              <w:t>1.3</w:t>
+            </w:r>
+          </w:p>
+        </w:tc>
+        <w:tc>
+          <w:tcPr>
+            <w:tcW w:w="3167" w:type="dxa"/>
+            <w:noWrap/>
+            <w:hideMark/>
+          </w:tcPr>
+          <w:p>
+            <w:r>
+              <w:t>Validate model's ability to adjust to evolving citation patterns</w:t>
+            </w:r>
+          </w:p>
+        </w:tc>
+        <w:tc>
+          <w:tcPr>
+            <w:tcW w:w="1810" w:type="dxa"/>
+            <w:noWrap/>
+            <w:hideMark/>
+          </w:tcPr>
+          <w:p>
+            <w:proofErr w:type="spellStart"/>
+            <w:r>
+              <w:t>update_model_for_changes</w:t>
+            </w:r>
+            <w:proofErr w:type="spellEnd"/>
+          </w:p>
+        </w:tc>
+        <w:tc>
+          <w:tcPr>
+            <w:tcW w:w="3771" w:type="dxa"/>
+            <w:noWrap/>
+            <w:hideMark/>
+          </w:tcPr>
+          <w:p>
+            <w:r>
+              <w:t>The model adjusts its anomaly detection results as citation patterns change over time</w:t>
+            </w:r>
+          </w:p>
+        </w:tc>
+      </w:tr>
+      <w:tr>
+        <w:trPr>
+          <w:trHeight w:val="300"/>
+        </w:trPr>
+        <w:tc>
+          <w:tcPr>
+            <w:tcW w:w="828" w:type="dxa"/>
+            <w:noWrap/>
+            <w:hideMark/>
+          </w:tcPr>
+          <w:p>
+            <w:r>
+              <w:t>2.1</w:t>
+            </w:r>
+          </w:p>
+        </w:tc>
+        <w:tc>
+          <w:tcPr>
+            <w:tcW w:w="3167" w:type="dxa"/>
+            <w:noWrap/>
+            <w:hideMark/>
+          </w:tcPr>
+          <w:p>
+            <w:r>
+              <w:t>Validate anomaly score calculation for a specific citation over time</w:t>
+            </w:r>
+          </w:p>
+        </w:tc>
+        <w:tc>
+          <w:tcPr>
+            <w:tcW w:w="1810" w:type="dxa"/>
+            <w:noWrap/>
+            <w:hideMark/>
+          </w:tcPr>
+          <w:p>
+            <w:proofErr w:type="spellStart"/>
+            <w:r>
+              <w:t>detect_anomalies</w:t>
+            </w:r>
+            <w:proofErr w:type="spellEnd"/>
+          </w:p>
+        </w:tc>
+        <w:tc>
+          <w:tcPr>
+            <w:tcW w:w="3771" w:type="dxa"/>
+            <w:noWrap/>
+            <w:hideMark/>
+          </w:tcPr>
+          <w:p>
+            <w:r>
+              <w:t>Anomaly score correctly reflects citation behavior across time windows</w:t>
+            </w:r>
+          </w:p>
+        </w:tc>
+      </w:tr>
+      <w:tr>
+        <w:trPr>
+          <w:trHeight w:val="300"/>
+        </w:trPr>
+        <w:tc>
+          <w:tcPr>
+            <w:tcW w:w="828" w:type="dxa"/>
+            <w:noWrap/>
+            <w:hideMark/>
+          </w:tcPr>
+          <w:p>
+            <w:r>
+              <w:t>2.2</w:t>
+            </w:r>
+          </w:p>
+        </w:tc>
+        <w:tc>
+          <w:tcPr>
+            <w:tcW w:w="3167" w:type="dxa"/>
+            <w:noWrap/>
+            <w:hideMark/>
+          </w:tcPr>
+          <w:p>
+            <w:proofErr w:type="gramStart"/>
+            <w:r>
+              <w:t>Test</w:t>
+            </w:r>
+            <w:proofErr w:type="gramEnd"/>
+            <w:r>
+              <w:t xml:space="preserve"> anomaly score calculation for shorter time windows</w:t>
+            </w:r>
+          </w:p>
+        </w:tc>
+        <w:tc>
+          <w:tcPr>
+            <w:tcW w:w="1810" w:type="dxa"/>
+            <w:noWrap/>
+            <w:hideMark/>
+          </w:tcPr>
+          <w:p>
+            <w:proofErr w:type="spellStart"/>
+            <w:r>
+              <w:t>calc_anomaly_score</w:t>
+            </w:r>
+            <w:proofErr w:type="spellEnd"/>
+          </w:p>
+        </w:tc>
+        <w:tc>
+          <w:tcPr>
+            <w:tcW w:w="3771" w:type="dxa"/>
+            <w:noWrap/>
+            <w:hideMark/>
+          </w:tcPr>
+          <w:p>
+            <w:r>
+              <w:t>Anomaly score is calculated correctly for shorter time windows</w:t>
+            </w:r>
+          </w:p>
+        </w:tc>
+      </w:tr>
+      <w:tr>
+        <w:trPr>
+          <w:trHeight w:val="300"/>
+        </w:trPr>
+        <w:tc>
+          <w:tcPr>
+            <w:tcW w:w="828" w:type="dxa"/>
+            <w:noWrap/>
+            <w:hideMark/>
+          </w:tcPr>
+          <w:p>
+            <w:r>
+              <w:t>2.3</w:t>
+            </w:r>
+          </w:p>
+        </w:tc>
+        <w:tc>
+          <w:tcPr>
+            <w:tcW w:w="3167" w:type="dxa"/>
+            <w:noWrap/>
+            <w:hideMark/>
+          </w:tcPr>
+          <w:p>
+            <w:proofErr w:type="gramStart"/>
+            <w:r>
+              <w:t>Test</w:t>
+            </w:r>
+            <w:proofErr w:type="gramEnd"/>
+            <w:r>
+              <w:t xml:space="preserve"> anomaly score calculation for longer time windows</w:t>
+            </w:r>
+          </w:p>
+        </w:tc>
+        <w:tc>
+          <w:tcPr>
+            <w:tcW w:w="1810" w:type="dxa"/>
+            <w:noWrap/>
+            <w:hideMark/>
+          </w:tcPr>
+          <w:p>
+            <w:proofErr w:type="spellStart"/>
+            <w:r>
+              <w:t>calc_anomaly_score</w:t>
+            </w:r>
+            <w:proofErr w:type="spellEnd"/>
+          </w:p>
+        </w:tc>
+        <w:tc>
+          <w:tcPr>
+            <w:tcW w:w="3771" w:type="dxa"/>
+            <w:noWrap/>
+            <w:hideMark/>
+          </w:tcPr>
+          <w:p>
+            <w:r>
+              <w:t>Anomaly score is calculated correctly for longer time windows</w:t>
+            </w:r>
+          </w:p>
+        </w:tc>
+      </w:tr>
+    </w:tbl>
+    <w:p>
+      <w:pPr>
         <w:rPr>
           <w:rtl/>
         </w:rPr>
       </w:pPr>
     </w:p>
     <w:sectPr>
+      <w:footerReference w:type="default" r:id="rId25"/>
       <w:type w:val="continuous"/>
       <w:pgSz w:w="12240" w:h="15840" w:code="1"/>
       <w:pgMar w:top="1440" w:right="1440" w:bottom="1440" w:left="1440" w:header="720" w:footer="720" w:gutter="0"/>
@@ -9315,22 +10322,6 @@
       </w:r>
     </w:p>
   </w:comment>
-  <w:comment w:id="47" w:author="נוח צוסחא" w:date="2024-07-23T16:03:00Z" w:initials="NS">
-    <w:p>
-      <w:pPr>
-        <w:pStyle w:val="CommentText"/>
-      </w:pPr>
-      <w:r>
-        <w:rPr>
-          <w:rStyle w:val="CommentReference"/>
-        </w:rPr>
-        <w:annotationRef/>
-      </w:r>
-      <w:r>
-        <w:t>Present a visual graph showing the evaluation process, possibly a flowchart linking the stages from data input to anomaly detection outcome.</w:t>
-      </w:r>
-    </w:p>
-  </w:comment>
 </w:comments>
 </file>
 
@@ -9339,7 +10330,6 @@
   <w15:commentEx w15:paraId="51BC3E8A" w15:done="0"/>
   <w15:commentEx w15:paraId="0E2656E5" w15:done="0"/>
   <w15:commentEx w15:paraId="2657B7AD" w15:paraIdParent="0E2656E5" w15:done="0"/>
-  <w15:commentEx w15:paraId="2B10E080" w15:done="0"/>
 </w15:commentsEx>
 </file>
 
@@ -9348,7 +10338,6 @@
   <w16cex:commentExtensible w16cex:durableId="7A1C7F04" w16cex:dateUtc="2024-07-14T12:41:00Z"/>
   <w16cex:commentExtensible w16cex:durableId="6F2CACF8" w16cex:dateUtc="2024-07-14T12:42:00Z"/>
   <w16cex:commentExtensible w16cex:durableId="34090F73" w16cex:dateUtc="2024-09-03T15:31:00Z"/>
-  <w16cex:commentExtensible w16cex:durableId="29A86EB3" w16cex:dateUtc="2024-07-23T13:03:00Z"/>
 </w16cex:commentsExtensible>
 </file>
 
@@ -9357,8 +10346,112 @@
   <w16cid:commentId w16cid:paraId="51BC3E8A" w16cid:durableId="7A1C7F04"/>
   <w16cid:commentId w16cid:paraId="0E2656E5" w16cid:durableId="6F2CACF8"/>
   <w16cid:commentId w16cid:paraId="2657B7AD" w16cid:durableId="34090F73"/>
-  <w16cid:commentId w16cid:paraId="2B10E080" w16cid:durableId="29A86EB3"/>
 </w16cid:commentsIds>
+</file>
+
+<file path=word/endnotes.xml><?xml version="1.0" encoding="utf-8"?>
+<w:endnotes xmlns:wpc="http://schemas.microsoft.com/office/word/2010/wordprocessingCanvas" xmlns:cx="http://schemas.microsoft.com/office/drawing/2014/chartex" xmlns:cx1="http://schemas.microsoft.com/office/drawing/2015/9/8/chartex" xmlns:cx2="http://schemas.microsoft.com/office/drawing/2015/10/21/chartex" xmlns:cx3="http://schemas.microsoft.com/office/drawing/2016/5/9/chartex" xmlns:cx4="http://schemas.microsoft.com/office/drawing/2016/5/10/chartex" xmlns:cx5="http://schemas.microsoft.com/office/drawing/2016/5/11/chartex" xmlns:cx6="http://schemas.microsoft.com/office/drawing/2016/5/12/chartex" xmlns:cx7="http://schemas.microsoft.com/office/drawing/2016/5/13/chartex" xmlns:cx8="http://schemas.microsoft.com/office/drawing/2016/5/14/chartex" xmlns:mc="http://schemas.openxmlformats.org/markup-compatibility/2006" xmlns:aink="http://schemas.microsoft.com/office/drawing/2016/ink" xmlns:am3d="http://schemas.microsoft.com/office/drawing/2017/model3d" xmlns:o="urn:schemas-microsoft-com:office:office" xmlns:oel="http://schemas.microsoft.com/office/2019/extlst" xmlns:r="http://schemas.openxmlformats.org/officeDocument/2006/relationships" xmlns:m="http://schemas.openxmlformats.org/officeDocument/2006/math" xmlns:v="urn:schemas-microsoft-com:vml" xmlns:wp14="http://schemas.microsoft.com/office/word/2010/wordprocessingDrawing" xmlns:wp="http://schemas.openxmlformats.org/drawingml/2006/wordprocessingDrawing" xmlns:w10="urn:schemas-microsoft-com:office:word" xmlns:w="http://schemas.openxmlformats.org/wordprocessingml/2006/main" xmlns:w14="http://schemas.microsoft.com/office/word/2010/wordml" xmlns:w15="http://schemas.microsoft.com/office/word/2012/wordml" xmlns:w16cex="http://schemas.microsoft.com/office/word/2018/wordml/cex" xmlns:w16cid="http://schemas.microsoft.com/office/word/2016/wordml/cid" xmlns:w16="http://schemas.microsoft.com/office/word/2018/wordml" xmlns:w16du="http://schemas.microsoft.com/office/word/2023/wordml/word16du" xmlns:w16sdtdh="http://schemas.microsoft.com/office/word/2020/wordml/sdtdatahash" xmlns:w16se="http://schemas.microsoft.com/office/word/2015/wordml/symex" xmlns:wpg="http://schemas.microsoft.com/office/word/2010/wordprocessingGroup" xmlns:wpi="http://schemas.microsoft.com/office/word/2010/wordprocessingInk" xmlns:wne="http://schemas.microsoft.com/office/word/2006/wordml" xmlns:wps="http://schemas.microsoft.com/office/word/2010/wordprocessingShape" mc:Ignorable="w14 w15 w16se w16cid w16 w16cex w16sdtdh w16du wp14">
+  <w:endnote w:type="separator" w:id="-1">
+    <w:p>
+      <w:pPr>
+        <w:spacing w:after="0" w:line="240" w:lineRule="auto"/>
+      </w:pPr>
+      <w:r>
+        <w:separator/>
+      </w:r>
+    </w:p>
+  </w:endnote>
+  <w:endnote w:type="continuationSeparator" w:id="0">
+    <w:p>
+      <w:pPr>
+        <w:spacing w:after="0" w:line="240" w:lineRule="auto"/>
+      </w:pPr>
+      <w:r>
+        <w:continuationSeparator/>
+      </w:r>
+    </w:p>
+  </w:endnote>
+</w:endnotes>
+</file>
+
+<file path=word/footer1.xml><?xml version="1.0" encoding="utf-8"?>
+<w:ftr xmlns:wpc="http://schemas.microsoft.com/office/word/2010/wordprocessingCanvas" xmlns:cx="http://schemas.microsoft.com/office/drawing/2014/chartex" xmlns:cx1="http://schemas.microsoft.com/office/drawing/2015/9/8/chartex" xmlns:cx2="http://schemas.microsoft.com/office/drawing/2015/10/21/chartex" xmlns:cx3="http://schemas.microsoft.com/office/drawing/2016/5/9/chartex" xmlns:cx4="http://schemas.microsoft.com/office/drawing/2016/5/10/chartex" xmlns:cx5="http://schemas.microsoft.com/office/drawing/2016/5/11/chartex" xmlns:cx6="http://schemas.microsoft.com/office/drawing/2016/5/12/chartex" xmlns:cx7="http://schemas.microsoft.com/office/drawing/2016/5/13/chartex" xmlns:cx8="http://schemas.microsoft.com/office/drawing/2016/5/14/chartex" xmlns:mc="http://schemas.openxmlformats.org/markup-compatibility/2006" xmlns:aink="http://schemas.microsoft.com/office/drawing/2016/ink" xmlns:am3d="http://schemas.microsoft.com/office/drawing/2017/model3d" xmlns:o="urn:schemas-microsoft-com:office:office" xmlns:oel="http://schemas.microsoft.com/office/2019/extlst" xmlns:r="http://schemas.openxmlformats.org/officeDocument/2006/relationships" xmlns:m="http://schemas.openxmlformats.org/officeDocument/2006/math" xmlns:v="urn:schemas-microsoft-com:vml" xmlns:wp14="http://schemas.microsoft.com/office/word/2010/wordprocessingDrawing" xmlns:wp="http://schemas.openxmlformats.org/drawingml/2006/wordprocessingDrawing" xmlns:w10="urn:schemas-microsoft-com:office:word" xmlns:w="http://schemas.openxmlformats.org/wordprocessingml/2006/main" xmlns:w14="http://schemas.microsoft.com/office/word/2010/wordml" xmlns:w15="http://schemas.microsoft.com/office/word/2012/wordml" xmlns:w16cex="http://schemas.microsoft.com/office/word/2018/wordml/cex" xmlns:w16cid="http://schemas.microsoft.com/office/word/2016/wordml/cid" xmlns:w16="http://schemas.microsoft.com/office/word/2018/wordml" xmlns:w16du="http://schemas.microsoft.com/office/word/2023/wordml/word16du" xmlns:w16sdtdh="http://schemas.microsoft.com/office/word/2020/wordml/sdtdatahash" xmlns:w16se="http://schemas.microsoft.com/office/word/2015/wordml/symex" xmlns:wpg="http://schemas.microsoft.com/office/word/2010/wordprocessingGroup" xmlns:wpi="http://schemas.microsoft.com/office/word/2010/wordprocessingInk" xmlns:wne="http://schemas.microsoft.com/office/word/2006/wordml" xmlns:wps="http://schemas.microsoft.com/office/word/2010/wordprocessingShape" mc:Ignorable="w14 w15 w16se w16cid w16 w16cex w16sdtdh w16du wp14">
+  <w:sdt>
+    <w:sdtPr>
+      <w:id w:val="343441180"/>
+      <w:docPartObj>
+        <w:docPartGallery w:val="Page Numbers (Bottom of Page)"/>
+        <w:docPartUnique/>
+      </w:docPartObj>
+    </w:sdtPr>
+    <w:sdtEndPr>
+      <w:rPr>
+        <w:noProof/>
+        <w:sz w:val="18"/>
+        <w:szCs w:val="18"/>
+      </w:rPr>
+    </w:sdtEndPr>
+    <w:sdtContent>
+      <w:p>
+        <w:pPr>
+          <w:pStyle w:val="Footer"/>
+          <w:jc w:val="center"/>
+        </w:pPr>
+        <w:r>
+          <w:fldChar w:fldCharType="begin"/>
+        </w:r>
+        <w:r>
+          <w:instrText xml:space="preserve"> PAGE   \* MERGEFORMAT </w:instrText>
+        </w:r>
+        <w:r>
+          <w:fldChar w:fldCharType="separate"/>
+        </w:r>
+        <w:r>
+          <w:rPr>
+            <w:noProof/>
+          </w:rPr>
+          <w:t>2</w:t>
+        </w:r>
+        <w:r>
+          <w:rPr>
+            <w:noProof/>
+          </w:rPr>
+          <w:fldChar w:fldCharType="end"/>
+        </w:r>
+      </w:p>
+    </w:sdtContent>
+  </w:sdt>
+  <w:p>
+    <w:pPr>
+      <w:pStyle w:val="Footer"/>
+    </w:pPr>
+  </w:p>
+</w:ftr>
+</file>
+
+<file path=word/footnotes.xml><?xml version="1.0" encoding="utf-8"?>
+<w:footnotes xmlns:wpc="http://schemas.microsoft.com/office/word/2010/wordprocessingCanvas" xmlns:cx="http://schemas.microsoft.com/office/drawing/2014/chartex" xmlns:cx1="http://schemas.microsoft.com/office/drawing/2015/9/8/chartex" xmlns:cx2="http://schemas.microsoft.com/office/drawing/2015/10/21/chartex" xmlns:cx3="http://schemas.microsoft.com/office/drawing/2016/5/9/chartex" xmlns:cx4="http://schemas.microsoft.com/office/drawing/2016/5/10/chartex" xmlns:cx5="http://schemas.microsoft.com/office/drawing/2016/5/11/chartex" xmlns:cx6="http://schemas.microsoft.com/office/drawing/2016/5/12/chartex" xmlns:cx7="http://schemas.microsoft.com/office/drawing/2016/5/13/chartex" xmlns:cx8="http://schemas.microsoft.com/office/drawing/2016/5/14/chartex" xmlns:mc="http://schemas.openxmlformats.org/markup-compatibility/2006" xmlns:aink="http://schemas.microsoft.com/office/drawing/2016/ink" xmlns:am3d="http://schemas.microsoft.com/office/drawing/2017/model3d" xmlns:o="urn:schemas-microsoft-com:office:office" xmlns:oel="http://schemas.microsoft.com/office/2019/extlst" xmlns:r="http://schemas.openxmlformats.org/officeDocument/2006/relationships" xmlns:m="http://schemas.openxmlformats.org/officeDocument/2006/math" xmlns:v="urn:schemas-microsoft-com:vml" xmlns:wp14="http://schemas.microsoft.com/office/word/2010/wordprocessingDrawing" xmlns:wp="http://schemas.openxmlformats.org/drawingml/2006/wordprocessingDrawing" xmlns:w10="urn:schemas-microsoft-com:office:word" xmlns:w="http://schemas.openxmlformats.org/wordprocessingml/2006/main" xmlns:w14="http://schemas.microsoft.com/office/word/2010/wordml" xmlns:w15="http://schemas.microsoft.com/office/word/2012/wordml" xmlns:w16cex="http://schemas.microsoft.com/office/word/2018/wordml/cex" xmlns:w16cid="http://schemas.microsoft.com/office/word/2016/wordml/cid" xmlns:w16="http://schemas.microsoft.com/office/word/2018/wordml" xmlns:w16du="http://schemas.microsoft.com/office/word/2023/wordml/word16du" xmlns:w16sdtdh="http://schemas.microsoft.com/office/word/2020/wordml/sdtdatahash" xmlns:w16se="http://schemas.microsoft.com/office/word/2015/wordml/symex" xmlns:wpg="http://schemas.microsoft.com/office/word/2010/wordprocessingGroup" xmlns:wpi="http://schemas.microsoft.com/office/word/2010/wordprocessingInk" xmlns:wne="http://schemas.microsoft.com/office/word/2006/wordml" xmlns:wps="http://schemas.microsoft.com/office/word/2010/wordprocessingShape" mc:Ignorable="w14 w15 w16se w16cid w16 w16cex w16sdtdh w16du wp14">
+  <w:footnote w:type="separator" w:id="-1">
+    <w:p>
+      <w:pPr>
+        <w:spacing w:after="0" w:line="240" w:lineRule="auto"/>
+      </w:pPr>
+      <w:r>
+        <w:separator/>
+      </w:r>
+    </w:p>
+  </w:footnote>
+  <w:footnote w:type="continuationSeparator" w:id="0">
+    <w:p>
+      <w:pPr>
+        <w:spacing w:after="0" w:line="240" w:lineRule="auto"/>
+      </w:pPr>
+      <w:r>
+        <w:continuationSeparator/>
+      </w:r>
+    </w:p>
+  </w:footnote>
+</w:footnotes>
 </file>
 
 <file path=word/numbering.xml><?xml version="1.0" encoding="utf-8"?>
@@ -12696,13 +13789,12 @@
   <w:style w:type="paragraph" w:default="1" w:styleId="Normal">
     <w:name w:val="Normal"/>
     <w:qFormat/>
-    <w:rsid w:val="00605DCE"/>
+    <w:rsid w:val="009739FD"/>
     <w:pPr>
       <w:jc w:val="both"/>
     </w:pPr>
     <w:rPr>
       <w:rFonts w:asciiTheme="majorBidi" w:hAnsiTheme="majorBidi"/>
-      <w:sz w:val="22"/>
     </w:rPr>
   </w:style>
   <w:style w:type="paragraph" w:styleId="Heading1">
@@ -13484,6 +14576,75 @@
       <w:sz w:val="22"/>
     </w:rPr>
   </w:style>
+  <w:style w:type="paragraph" w:styleId="Header">
+    <w:name w:val="header"/>
+    <w:basedOn w:val="Normal"/>
+    <w:link w:val="HeaderChar"/>
+    <w:uiPriority w:val="99"/>
+    <w:unhideWhenUsed/>
+    <w:rsid w:val="00A833E3"/>
+    <w:pPr>
+      <w:tabs>
+        <w:tab w:val="center" w:pos="4680"/>
+        <w:tab w:val="right" w:pos="9360"/>
+      </w:tabs>
+      <w:spacing w:after="0" w:line="240" w:lineRule="auto"/>
+    </w:pPr>
+  </w:style>
+  <w:style w:type="character" w:customStyle="1" w:styleId="HeaderChar">
+    <w:name w:val="Header Char"/>
+    <w:basedOn w:val="DefaultParagraphFont"/>
+    <w:link w:val="Header"/>
+    <w:uiPriority w:val="99"/>
+    <w:rsid w:val="00A833E3"/>
+    <w:rPr>
+      <w:rFonts w:asciiTheme="majorBidi" w:hAnsiTheme="majorBidi"/>
+    </w:rPr>
+  </w:style>
+  <w:style w:type="paragraph" w:styleId="Footer">
+    <w:name w:val="footer"/>
+    <w:basedOn w:val="Normal"/>
+    <w:link w:val="FooterChar"/>
+    <w:uiPriority w:val="99"/>
+    <w:unhideWhenUsed/>
+    <w:rsid w:val="00A833E3"/>
+    <w:pPr>
+      <w:tabs>
+        <w:tab w:val="center" w:pos="4680"/>
+        <w:tab w:val="right" w:pos="9360"/>
+      </w:tabs>
+      <w:spacing w:after="0" w:line="240" w:lineRule="auto"/>
+    </w:pPr>
+  </w:style>
+  <w:style w:type="character" w:customStyle="1" w:styleId="FooterChar">
+    <w:name w:val="Footer Char"/>
+    <w:basedOn w:val="DefaultParagraphFont"/>
+    <w:link w:val="Footer"/>
+    <w:uiPriority w:val="99"/>
+    <w:rsid w:val="00A833E3"/>
+    <w:rPr>
+      <w:rFonts w:asciiTheme="majorBidi" w:hAnsiTheme="majorBidi"/>
+    </w:rPr>
+  </w:style>
+  <w:style w:type="table" w:styleId="TableGrid">
+    <w:name w:val="Table Grid"/>
+    <w:basedOn w:val="TableNormal"/>
+    <w:uiPriority w:val="39"/>
+    <w:rsid w:val="005F5215"/>
+    <w:pPr>
+      <w:spacing w:after="0" w:line="240" w:lineRule="auto"/>
+    </w:pPr>
+    <w:tblPr>
+      <w:tblBorders>
+        <w:top w:val="single" w:sz="4" w:space="0" w:color="auto"/>
+        <w:left w:val="single" w:sz="4" w:space="0" w:color="auto"/>
+        <w:bottom w:val="single" w:sz="4" w:space="0" w:color="auto"/>
+        <w:right w:val="single" w:sz="4" w:space="0" w:color="auto"/>
+        <w:insideH w:val="single" w:sz="4" w:space="0" w:color="auto"/>
+        <w:insideV w:val="single" w:sz="4" w:space="0" w:color="auto"/>
+      </w:tblBorders>
+    </w:tblPr>
+  </w:style>
 </w:styles>
 </file>
 
@@ -13780,4 +14941,16 @@
     </a:ext>
   </a:extLst>
 </a:theme>
+</file>
+
+<file path=customXml/item1.xml><?xml version="1.0" encoding="utf-8"?>
+<b:Sources xmlns:b="http://schemas.openxmlformats.org/officeDocument/2006/bibliography" xmlns="http://schemas.openxmlformats.org/officeDocument/2006/bibliography" SelectedStyle="\APASixthEditionOfficeOnline.xsl" StyleName="APA" Version="6"/>
+</file>
+
+<file path=customXml/itemProps1.xml><?xml version="1.0" encoding="utf-8"?>
+<ds:datastoreItem xmlns:ds="http://schemas.openxmlformats.org/officeDocument/2006/customXml" ds:itemID="{B41DFB59-ACD8-462C-90B2-3C9E4BAB84D9}">
+  <ds:schemaRefs>
+    <ds:schemaRef ds:uri="http://schemas.openxmlformats.org/officeDocument/2006/bibliography"/>
+  </ds:schemaRefs>
+</ds:datastoreItem>
 </file>